--- a/assets/images/Tech Caregiver flyer.docx
+++ b/assets/images/Tech Caregiver flyer.docx
@@ -30,9 +30,6 @@
             <w:vAlign w:val="center"/>
           </w:tcPr>
           <w:p>
-            <w:pPr>
-              <w:jc w:val="center"/>
-            </w:pPr>
             <w:r>
               <w:rPr>
                 <w:noProof/>
@@ -180,6 +177,7 @@
                                       <w:lang w:val="es-ES"/>
                                     </w:rPr>
                                   </w:pPr>
+                                  <w:proofErr w:type="spellStart"/>
                                   <w:r>
                                     <w:rPr>
                                       <w:color w:val="1E214F" w:themeColor="accent5" w:themeShade="BF"/>
@@ -187,8 +185,9 @@
                                       <w:szCs w:val="30"/>
                                       <w:lang w:val="es-ES"/>
                                     </w:rPr>
-                                    <w:t>Introduction to</w:t>
-                                  </w:r>
+                                    <w:t>Introduction</w:t>
+                                  </w:r>
+                                  <w:proofErr w:type="spellEnd"/>
                                   <w:r>
                                     <w:rPr>
                                       <w:color w:val="1E214F" w:themeColor="accent5" w:themeShade="BF"/>
@@ -196,8 +195,28 @@
                                       <w:szCs w:val="30"/>
                                       <w:lang w:val="es-ES"/>
                                     </w:rPr>
-                                    <w:t xml:space="preserve"> Cybersecurity</w:t>
-                                  </w:r>
+                                    <w:t xml:space="preserve"> to</w:t>
+                                  </w:r>
+                                  <w:r>
+                                    <w:rPr>
+                                      <w:color w:val="1E214F" w:themeColor="accent5" w:themeShade="BF"/>
+                                      <w:sz w:val="30"/>
+                                      <w:szCs w:val="30"/>
+                                      <w:lang w:val="es-ES"/>
+                                    </w:rPr>
+                                    <w:t xml:space="preserve"> </w:t>
+                                  </w:r>
+                                  <w:proofErr w:type="spellStart"/>
+                                  <w:r>
+                                    <w:rPr>
+                                      <w:color w:val="1E214F" w:themeColor="accent5" w:themeShade="BF"/>
+                                      <w:sz w:val="30"/>
+                                      <w:szCs w:val="30"/>
+                                      <w:lang w:val="es-ES"/>
+                                    </w:rPr>
+                                    <w:t>Cybersecurity</w:t>
+                                  </w:r>
+                                  <w:proofErr w:type="spellEnd"/>
                                 </w:p>
                                 <w:p>
                                   <w:pPr>
@@ -213,6 +232,7 @@
                                       <w:lang w:val="es-ES"/>
                                     </w:rPr>
                                   </w:pPr>
+                                  <w:proofErr w:type="spellStart"/>
                                   <w:r>
                                     <w:rPr>
                                       <w:color w:val="1E214F" w:themeColor="accent5" w:themeShade="BF"/>
@@ -220,8 +240,29 @@
                                       <w:szCs w:val="30"/>
                                       <w:lang w:val="es-ES"/>
                                     </w:rPr>
-                                    <w:t>Common internet threats</w:t>
-                                  </w:r>
+                                    <w:t>Common</w:t>
+                                  </w:r>
+                                  <w:proofErr w:type="spellEnd"/>
+                                  <w:r>
+                                    <w:rPr>
+                                      <w:color w:val="1E214F" w:themeColor="accent5" w:themeShade="BF"/>
+                                      <w:sz w:val="30"/>
+                                      <w:szCs w:val="30"/>
+                                      <w:lang w:val="es-ES"/>
+                                    </w:rPr>
+                                    <w:t xml:space="preserve"> internet </w:t>
+                                  </w:r>
+                                  <w:proofErr w:type="spellStart"/>
+                                  <w:r>
+                                    <w:rPr>
+                                      <w:color w:val="1E214F" w:themeColor="accent5" w:themeShade="BF"/>
+                                      <w:sz w:val="30"/>
+                                      <w:szCs w:val="30"/>
+                                      <w:lang w:val="es-ES"/>
+                                    </w:rPr>
+                                    <w:t>threats</w:t>
+                                  </w:r>
+                                  <w:proofErr w:type="spellEnd"/>
                                 </w:p>
                                 <w:p>
                                   <w:pPr>
@@ -237,6 +278,7 @@
                                       <w:lang w:val="es-ES"/>
                                     </w:rPr>
                                   </w:pPr>
+                                  <w:proofErr w:type="spellStart"/>
                                   <w:r>
                                     <w:rPr>
                                       <w:color w:val="1E214F" w:themeColor="accent5" w:themeShade="BF"/>
@@ -244,18 +286,19 @@
                                       <w:szCs w:val="30"/>
                                       <w:lang w:val="es-ES"/>
                                     </w:rPr>
-                                    <w:t>Scams and fraud</w:t>
-                                  </w:r>
-                                </w:p>
-                                <w:p>
-                                  <w:pPr>
+                                    <w:t>Scams</w:t>
+                                  </w:r>
+                                  <w:proofErr w:type="spellEnd"/>
+                                  <w:r>
                                     <w:rPr>
                                       <w:color w:val="1E214F" w:themeColor="accent5" w:themeShade="BF"/>
                                       <w:sz w:val="30"/>
                                       <w:szCs w:val="30"/>
                                       <w:lang w:val="es-ES"/>
                                     </w:rPr>
-                                  </w:pPr>
+                                    <w:t xml:space="preserve"> and </w:t>
+                                  </w:r>
+                                  <w:proofErr w:type="spellStart"/>
                                   <w:r>
                                     <w:rPr>
                                       <w:color w:val="1E214F" w:themeColor="accent5" w:themeShade="BF"/>
@@ -263,7 +306,118 @@
                                       <w:szCs w:val="30"/>
                                       <w:lang w:val="es-ES"/>
                                     </w:rPr>
-                                    <w:t>Hybrid format. Zoom link Will be sent after register.</w:t>
+                                    <w:t>fraud</w:t>
+                                  </w:r>
+                                  <w:proofErr w:type="spellEnd"/>
+                                </w:p>
+                                <w:p>
+                                  <w:pPr>
+                                    <w:rPr>
+                                      <w:color w:val="1E214F" w:themeColor="accent5" w:themeShade="BF"/>
+                                      <w:sz w:val="30"/>
+                                      <w:szCs w:val="30"/>
+                                      <w:lang w:val="es-ES"/>
+                                    </w:rPr>
+                                  </w:pPr>
+                                  <w:proofErr w:type="spellStart"/>
+                                  <w:r>
+                                    <w:rPr>
+                                      <w:color w:val="1E214F" w:themeColor="accent5" w:themeShade="BF"/>
+                                      <w:sz w:val="30"/>
+                                      <w:szCs w:val="30"/>
+                                      <w:lang w:val="es-ES"/>
+                                    </w:rPr>
+                                    <w:t>Hybrid</w:t>
+                                  </w:r>
+                                  <w:proofErr w:type="spellEnd"/>
+                                  <w:r>
+                                    <w:rPr>
+                                      <w:color w:val="1E214F" w:themeColor="accent5" w:themeShade="BF"/>
+                                      <w:sz w:val="30"/>
+                                      <w:szCs w:val="30"/>
+                                      <w:lang w:val="es-ES"/>
+                                    </w:rPr>
+                                    <w:t xml:space="preserve"> </w:t>
+                                  </w:r>
+                                  <w:proofErr w:type="spellStart"/>
+                                  <w:r>
+                                    <w:rPr>
+                                      <w:color w:val="1E214F" w:themeColor="accent5" w:themeShade="BF"/>
+                                      <w:sz w:val="30"/>
+                                      <w:szCs w:val="30"/>
+                                      <w:lang w:val="es-ES"/>
+                                    </w:rPr>
+                                    <w:t>format</w:t>
+                                  </w:r>
+                                  <w:proofErr w:type="spellEnd"/>
+                                  <w:r>
+                                    <w:rPr>
+                                      <w:color w:val="1E214F" w:themeColor="accent5" w:themeShade="BF"/>
+                                      <w:sz w:val="30"/>
+                                      <w:szCs w:val="30"/>
+                                      <w:lang w:val="es-ES"/>
+                                    </w:rPr>
+                                    <w:t xml:space="preserve">. </w:t>
+                                  </w:r>
+                                  <w:proofErr w:type="gramStart"/>
+                                  <w:r>
+                                    <w:rPr>
+                                      <w:color w:val="1E214F" w:themeColor="accent5" w:themeShade="BF"/>
+                                      <w:sz w:val="30"/>
+                                      <w:szCs w:val="30"/>
+                                      <w:lang w:val="es-ES"/>
+                                    </w:rPr>
+                                    <w:t>Zoom</w:t>
+                                  </w:r>
+                                  <w:proofErr w:type="gramEnd"/>
+                                  <w:r>
+                                    <w:rPr>
+                                      <w:color w:val="1E214F" w:themeColor="accent5" w:themeShade="BF"/>
+                                      <w:sz w:val="30"/>
+                                      <w:szCs w:val="30"/>
+                                      <w:lang w:val="es-ES"/>
+                                    </w:rPr>
+                                    <w:t xml:space="preserve"> link Will be </w:t>
+                                  </w:r>
+                                  <w:proofErr w:type="spellStart"/>
+                                  <w:r>
+                                    <w:rPr>
+                                      <w:color w:val="1E214F" w:themeColor="accent5" w:themeShade="BF"/>
+                                      <w:sz w:val="30"/>
+                                      <w:szCs w:val="30"/>
+                                      <w:lang w:val="es-ES"/>
+                                    </w:rPr>
+                                    <w:t>sent</w:t>
+                                  </w:r>
+                                  <w:proofErr w:type="spellEnd"/>
+                                  <w:r>
+                                    <w:rPr>
+                                      <w:color w:val="1E214F" w:themeColor="accent5" w:themeShade="BF"/>
+                                      <w:sz w:val="30"/>
+                                      <w:szCs w:val="30"/>
+                                      <w:lang w:val="es-ES"/>
+                                    </w:rPr>
+                                    <w:t xml:space="preserve"> after </w:t>
+                                  </w:r>
+                                  <w:proofErr w:type="spellStart"/>
+                                  <w:r>
+                                    <w:rPr>
+                                      <w:color w:val="1E214F" w:themeColor="accent5" w:themeShade="BF"/>
+                                      <w:sz w:val="30"/>
+                                      <w:szCs w:val="30"/>
+                                      <w:lang w:val="es-ES"/>
+                                    </w:rPr>
+                                    <w:t>register</w:t>
+                                  </w:r>
+                                  <w:proofErr w:type="spellEnd"/>
+                                  <w:r>
+                                    <w:rPr>
+                                      <w:color w:val="1E214F" w:themeColor="accent5" w:themeShade="BF"/>
+                                      <w:sz w:val="30"/>
+                                      <w:szCs w:val="30"/>
+                                      <w:lang w:val="es-ES"/>
+                                    </w:rPr>
+                                    <w:t>.</w:t>
                                   </w:r>
                                 </w:p>
                                 <w:p>
@@ -486,7 +640,7 @@
               <mc:AlternateContent>
                 <mc:Choice Requires="wps">
                   <w:drawing>
-                    <wp:anchor distT="0" distB="0" distL="114300" distR="114300" simplePos="0" relativeHeight="251665408" behindDoc="1" locked="0" layoutInCell="1" allowOverlap="1" wp14:anchorId="2EE53FD0" wp14:editId="1B263BE4">
+                    <wp:anchor distT="0" distB="0" distL="114300" distR="114300" simplePos="0" relativeHeight="251665408" behindDoc="1" locked="0" layoutInCell="1" allowOverlap="1" wp14:anchorId="2EE53FD0" wp14:editId="3EE7F98C">
                       <wp:simplePos x="0" y="0"/>
                       <wp:positionH relativeFrom="column">
                         <wp:posOffset>1037590</wp:posOffset>
@@ -514,6 +668,11 @@
                               <a:solidFill>
                                 <a:schemeClr val="accent2"/>
                               </a:solidFill>
+                              <a:ln>
+                                <a:solidFill>
+                                  <a:srgbClr val="C00000"/>
+                                </a:solidFill>
+                              </a:ln>
                             </wps:spPr>
                             <wps:style>
                               <a:lnRef idx="2">
@@ -551,7 +710,7 @@
                 </mc:Choice>
                 <mc:Fallback>
                   <w:pict>
-                    <v:rect w14:anchorId="6D64BAB9" id="Rectangle 4" o:spid="_x0000_s1026" alt="rectangle" style="position:absolute;margin-left:81.7pt;margin-top:10.5pt;width:114.7pt;height:6.65pt;z-index:-251651072;visibility:visible;mso-wrap-style:square;mso-width-percent:0;mso-height-percent:0;mso-wrap-distance-left:9pt;mso-wrap-distance-top:0;mso-wrap-distance-right:9pt;mso-wrap-distance-bottom:0;mso-position-horizontal:absolute;mso-position-horizontal-relative:text;mso-position-vertical:absolute;mso-position-vertical-relative:text;mso-width-percent:0;mso-height-percent:0;mso-width-relative:margin;mso-height-relative:margin;v-text-anchor:middle" o:gfxdata="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" fillcolor="#b22436 [3205]" strokecolor="#1f3763 [1604]" strokeweight="1pt"/>
+                    <v:rect w14:anchorId="7DADD184" id="Rectangle 4" o:spid="_x0000_s1026" alt="rectangle" style="position:absolute;margin-left:81.7pt;margin-top:10.5pt;width:114.7pt;height:6.65pt;z-index:-251651072;visibility:visible;mso-wrap-style:square;mso-width-percent:0;mso-height-percent:0;mso-wrap-distance-left:9pt;mso-wrap-distance-top:0;mso-wrap-distance-right:9pt;mso-wrap-distance-bottom:0;mso-position-horizontal:absolute;mso-position-horizontal-relative:text;mso-position-vertical:absolute;mso-position-vertical-relative:text;mso-width-percent:0;mso-height-percent:0;mso-width-relative:margin;mso-height-relative:margin;v-text-anchor:middle" o:gfxdata="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" fillcolor="#b22436 [3205]" strokecolor="#c00000" strokeweight="1pt"/>
                   </w:pict>
                 </mc:Fallback>
               </mc:AlternateContent>
@@ -724,25 +883,42 @@
                                       <w:sz w:val="32"/>
                                       <w:szCs w:val="32"/>
                                     </w:rPr>
-                                    <w:t xml:space="preserve">2/26/2023, </w:t>
-                                  </w:r>
-                                  <w:r>
-                                    <w:rPr>
-                                      <w:color w:val="385623" w:themeColor="accent6" w:themeShade="80"/>
-                                      <w:sz w:val="32"/>
-                                      <w:szCs w:val="32"/>
-                                    </w:rPr>
-                                    <w:t>SUNDAY 13:00PM-14:00PM</w:t>
+                                    <w:t>2/26/2023, SUNDAY 13:00PM-14:00PM</w:t>
                                   </w:r>
                                 </w:p>
                                 <w:p>
                                   <w:pPr>
                                     <w:jc w:val="center"/>
                                     <w:rPr>
+                                      <w:color w:val="385623" w:themeColor="accent6" w:themeShade="80"/>
+                                      <w:sz w:val="32"/>
+                                      <w:szCs w:val="32"/>
+                                    </w:rPr>
+                                  </w:pPr>
+                                  <w:r>
+                                    <w:rPr>
+                                      <w:color w:val="385623" w:themeColor="accent6" w:themeShade="80"/>
+                                      <w:sz w:val="32"/>
+                                      <w:szCs w:val="32"/>
+                                    </w:rPr>
+                                    <w:t>3/26/2023, SUNDAY 13:00PM – 14:00PM</w:t>
+                                  </w:r>
+                                </w:p>
+                                <w:p>
+                                  <w:pPr>
+                                    <w:jc w:val="center"/>
+                                    <w:rPr>
                                       <w:sz w:val="30"/>
                                       <w:szCs w:val="30"/>
                                     </w:rPr>
                                   </w:pPr>
+                                  <w:r>
+                                    <w:rPr>
+                                      <w:sz w:val="30"/>
+                                      <w:szCs w:val="30"/>
+                                    </w:rPr>
+                                    <w:t xml:space="preserve">BETHANY LIBRARY </w:t>
+                                  </w:r>
                                   <w:r>
                                     <w:rPr>
                                       <w:sz w:val="30"/>
@@ -785,7 +961,11 @@
                 </mc:Choice>
                 <mc:Fallback>
                   <w:pict>
-                    <v:shape w14:anchorId="5E570923" id="Text Box 3" o:spid="_x0000_s1027" type="#_x0000_t202" style="position:absolute;left:0;text-align:left;margin-left:-77.4pt;margin-top:68.15pt;width:392.65pt;height:114pt;z-index:-251653120;visibility:visible;mso-wrap-style:square;mso-width-percent:0;mso-height-percent:0;mso-wrap-distance-left:9pt;mso-wrap-distance-top:0;mso-wrap-distance-right:9pt;mso-wrap-distance-bottom:0;mso-position-horizontal:absolute;mso-position-horizontal-relative:text;mso-position-vertical:absolute;mso-position-vertical-relative:text;mso-width-percent:0;mso-height-percent:0;mso-width-relative:margin;mso-height-relative:margin;v-text-anchor:top" o:gfxdata="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" filled="f" stroked="f" strokeweight=".5pt">
+                    <v:shapetype w14:anchorId="5E570923" id="_x0000_t202" coordsize="21600,21600" o:spt="202" path="m,l,21600r21600,l21600,xe">
+                      <v:stroke joinstyle="miter"/>
+                      <v:path gradientshapeok="t" o:connecttype="rect"/>
+                    </v:shapetype>
+                    <v:shape id="Text Box 3" o:spid="_x0000_s1027" type="#_x0000_t202" style="position:absolute;left:0;text-align:left;margin-left:-77.4pt;margin-top:68.15pt;width:392.65pt;height:114pt;z-index:-251653120;visibility:visible;mso-wrap-style:square;mso-width-percent:0;mso-height-percent:0;mso-wrap-distance-left:9pt;mso-wrap-distance-top:0;mso-wrap-distance-right:9pt;mso-wrap-distance-bottom:0;mso-position-horizontal:absolute;mso-position-horizontal-relative:text;mso-position-vertical:absolute;mso-position-vertical-relative:text;mso-width-percent:0;mso-height-percent:0;mso-width-relative:margin;mso-height-relative:margin;v-text-anchor:top" o:gfxdata="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" filled="f" stroked="f" strokeweight=".5pt">
                       <v:textbox>
                         <w:txbxContent>
                           <w:p>
@@ -901,25 +1081,42 @@
                                 <w:sz w:val="32"/>
                                 <w:szCs w:val="32"/>
                               </w:rPr>
-                              <w:t xml:space="preserve">2/26/2023, </w:t>
-                            </w:r>
-                            <w:r>
-                              <w:rPr>
-                                <w:color w:val="385623" w:themeColor="accent6" w:themeShade="80"/>
-                                <w:sz w:val="32"/>
-                                <w:szCs w:val="32"/>
-                              </w:rPr>
-                              <w:t>SUNDAY 13:00PM-14:00PM</w:t>
+                              <w:t>2/26/2023, SUNDAY 13:00PM-14:00PM</w:t>
                             </w:r>
                           </w:p>
                           <w:p>
                             <w:pPr>
                               <w:jc w:val="center"/>
                               <w:rPr>
+                                <w:color w:val="385623" w:themeColor="accent6" w:themeShade="80"/>
+                                <w:sz w:val="32"/>
+                                <w:szCs w:val="32"/>
+                              </w:rPr>
+                            </w:pPr>
+                            <w:r>
+                              <w:rPr>
+                                <w:color w:val="385623" w:themeColor="accent6" w:themeShade="80"/>
+                                <w:sz w:val="32"/>
+                                <w:szCs w:val="32"/>
+                              </w:rPr>
+                              <w:t>3/26/2023, SUNDAY 13:00PM – 14:00PM</w:t>
+                            </w:r>
+                          </w:p>
+                          <w:p>
+                            <w:pPr>
+                              <w:jc w:val="center"/>
+                              <w:rPr>
                                 <w:sz w:val="30"/>
                                 <w:szCs w:val="30"/>
                               </w:rPr>
                             </w:pPr>
+                            <w:r>
+                              <w:rPr>
+                                <w:sz w:val="30"/>
+                                <w:szCs w:val="30"/>
+                              </w:rPr>
+                              <w:t xml:space="preserve">BETHANY LIBRARY </w:t>
+                            </w:r>
                             <w:r>
                               <w:rPr>
                                 <w:sz w:val="30"/>
@@ -1375,7 +1572,31 @@
                                 <w:sz w:val="62"/>
                                 <w:szCs w:val="62"/>
                               </w:rPr>
-                              <w:t>US CyberPatriot certified Tech Caregivers</w:t>
+                              <w:t xml:space="preserve">US </w:t>
+                            </w:r>
+                            <w:proofErr w:type="spellStart"/>
+                            <w:r>
+                              <w:rPr>
+                                <w:rFonts w:asciiTheme="minorHAnsi" w:hAnsiTheme="minorHAnsi" w:cstheme="minorHAnsi"/>
+                                <w:b/>
+                                <w:bCs/>
+                                <w:color w:val="FFFF00"/>
+                                <w:sz w:val="62"/>
+                                <w:szCs w:val="62"/>
+                              </w:rPr>
+                              <w:t>CyberPatriot</w:t>
+                            </w:r>
+                            <w:proofErr w:type="spellEnd"/>
+                            <w:r>
+                              <w:rPr>
+                                <w:rFonts w:asciiTheme="minorHAnsi" w:hAnsiTheme="minorHAnsi" w:cstheme="minorHAnsi"/>
+                                <w:b/>
+                                <w:bCs/>
+                                <w:color w:val="FFFF00"/>
+                                <w:sz w:val="62"/>
+                                <w:szCs w:val="62"/>
+                              </w:rPr>
+                              <w:t xml:space="preserve"> certified Tech Caregivers</w:t>
                             </w:r>
                           </w:p>
                           <w:p>
@@ -1402,6 +1623,24 @@
                                 <w:szCs w:val="36"/>
                               </w:rPr>
                               <w:t>youth students</w:t>
+                            </w:r>
+                          </w:p>
+                          <w:p>
+                            <w:pPr>
+                              <w:jc w:val="center"/>
+                              <w:rPr>
+                                <w:color w:val="FFFF00"/>
+                                <w:sz w:val="36"/>
+                                <w:szCs w:val="36"/>
+                              </w:rPr>
+                            </w:pPr>
+                            <w:r>
+                              <w:rPr>
+                                <w:color w:val="FFFF00"/>
+                                <w:sz w:val="36"/>
+                                <w:szCs w:val="36"/>
+                              </w:rPr>
+                              <w:t xml:space="preserve">Westview High School Cyber Security Club </w:t>
                             </w:r>
                           </w:p>
                           <w:p>
@@ -1423,13 +1662,23 @@
                                 <w:szCs w:val="36"/>
                               </w:rPr>
                             </w:pPr>
+                            <w:proofErr w:type="spellStart"/>
                             <w:r>
                               <w:rPr>
                                 <w:color w:val="FFFF00"/>
                                 <w:sz w:val="36"/>
                                 <w:szCs w:val="36"/>
                               </w:rPr>
-                              <w:t>CyberPatriot is the National Youth Cyber Education Program established by Air and Space forces Association</w:t>
+                              <w:t>CyberPatriot</w:t>
+                            </w:r>
+                            <w:proofErr w:type="spellEnd"/>
+                            <w:r>
+                              <w:rPr>
+                                <w:color w:val="FFFF00"/>
+                                <w:sz w:val="36"/>
+                                <w:szCs w:val="36"/>
+                              </w:rPr>
+                              <w:t xml:space="preserve"> is the National Youth Cyber Education Program established by Air and Space forces Association</w:t>
                             </w:r>
                             <w:r>
                               <w:rPr>
@@ -1478,7 +1727,11 @@
           </mc:Choice>
           <mc:Fallback>
             <w:pict>
-              <v:shape w14:anchorId="56D65799" id="Text Box 14" o:spid="_x0000_s1029" type="#_x0000_t202" style="position:absolute;margin-left:560.8pt;margin-top:-40.5pt;width:612pt;height:225.75pt;z-index:-251638784;visibility:visible;mso-wrap-style:square;mso-width-percent:0;mso-height-percent:0;mso-wrap-distance-left:9pt;mso-wrap-distance-top:0;mso-wrap-distance-right:9pt;mso-wrap-distance-bottom:0;mso-position-horizontal:right;mso-position-horizontal-relative:page;mso-position-vertical:absolute;mso-position-vertical-relative:text;mso-width-percent:0;mso-height-percent:0;mso-width-relative:margin;mso-height-relative:margin;v-text-anchor:top" o:gfxdata="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" filled="f" stroked="f" strokeweight=".5pt">
+              <v:shapetype w14:anchorId="56D65799" id="_x0000_t202" coordsize="21600,21600" o:spt="202" path="m,l,21600r21600,l21600,xe">
+                <v:stroke joinstyle="miter"/>
+                <v:path gradientshapeok="t" o:connecttype="rect"/>
+              </v:shapetype>
+              <v:shape id="Text Box 14" o:spid="_x0000_s1029" type="#_x0000_t202" style="position:absolute;margin-left:560.8pt;margin-top:-40.5pt;width:612pt;height:225.75pt;z-index:-251638784;visibility:visible;mso-wrap-style:square;mso-width-percent:0;mso-height-percent:0;mso-wrap-distance-left:9pt;mso-wrap-distance-top:0;mso-wrap-distance-right:9pt;mso-wrap-distance-bottom:0;mso-position-horizontal:right;mso-position-horizontal-relative:page;mso-position-vertical:absolute;mso-position-vertical-relative:text;mso-width-percent:0;mso-height-percent:0;mso-width-relative:margin;mso-height-relative:margin;v-text-anchor:top" o:gfxdata="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" filled="f" stroked="f" strokeweight=".5pt">
                 <v:textbox>
                   <w:txbxContent>
                     <w:p>
@@ -1530,6 +1783,24 @@
                           <w:szCs w:val="36"/>
                         </w:rPr>
                         <w:t>youth students</w:t>
+                      </w:r>
+                    </w:p>
+                    <w:p>
+                      <w:pPr>
+                        <w:jc w:val="center"/>
+                        <w:rPr>
+                          <w:color w:val="FFFF00"/>
+                          <w:sz w:val="36"/>
+                          <w:szCs w:val="36"/>
+                        </w:rPr>
+                      </w:pPr>
+                      <w:r>
+                        <w:rPr>
+                          <w:color w:val="FFFF00"/>
+                          <w:sz w:val="36"/>
+                          <w:szCs w:val="36"/>
+                        </w:rPr>
+                        <w:t xml:space="preserve">Westview High School Cyber Security Club </w:t>
                       </w:r>
                     </w:p>
                     <w:p>
